--- a/documenten/Jorden/Behoefte Analyse -jorden 1.1.docx
+++ b/documenten/Jorden/Behoefte Analyse -jorden 1.1.docx
@@ -1560,13 +1560,7 @@
         <w:jc w:val="left"/>
       </w:pPr>
       <w:r>
-        <w:t xml:space="preserve">Het hoofdpunten van deze site is dat het bruikbaar moet worden voor mobiel gebruik en dat het makkelijker te onderhouden wordt voor vrijwilliger, omdat dat momenteel de meeste website bezocht worden op telefoons en tablet en omdat de site niet makkelijk te onderhouden is voor mensen die geen verstand hebben van code. Op dit moment is de website niet </w:t>
-      </w:r>
-      <w:r>
-        <w:t>responsieve</w:t>
-      </w:r>
-      <w:r>
-        <w:t xml:space="preserve"> (aangepast voor een telefoon scherm) en daarom licht daar onze hoofd prioriteit. </w:t>
+        <w:t xml:space="preserve">Het hoofdpunten van deze site is dat het bruikbaar moet worden voor mobiel gebruik en dat het makkelijker te onderhouden wordt voor vrijwilliger, omdat dat momenteel de meeste website bezocht worden op telefoons en tablet en omdat de site niet makkelijk te onderhouden is voor mensen die geen verstand hebben van code. Op dit moment is de website niet responsieve (aangepast voor een telefoon scherm) en daarom licht daar onze hoofd prioriteit. </w:t>
       </w:r>
     </w:p>
     <w:p>
@@ -1574,13 +1568,7 @@
         <w:jc w:val="left"/>
       </w:pPr>
       <w:r>
-        <w:t xml:space="preserve">De pagina’s van de site hoeven niet aangepast te worden, maar als het mogelijk is en makkelijker mogen we pagina’s </w:t>
-      </w:r>
-      <w:r>
-        <w:t>samenvoegen</w:t>
-      </w:r>
-      <w:r>
-        <w:t xml:space="preserve">. </w:t>
+        <w:t xml:space="preserve">De pagina’s van de site hoeven niet aangepast te worden, maar als het mogelijk is en makkelijker mogen we pagina’s samenvoegen. </w:t>
       </w:r>
     </w:p>
     <w:p/>
@@ -1780,15 +1768,12 @@
         <w:t>t</w:t>
       </w:r>
       <w:r>
-        <w:t xml:space="preserve"> om </w:t>
-      </w:r>
-      <w:proofErr w:type="gramStart"/>
-      <w:r>
-        <w:t>zich zelf</w:t>
-      </w:r>
-      <w:proofErr w:type="gramEnd"/>
-      <w:r>
-        <w:t xml:space="preserve"> te kunnen aan melden als vrijwilliger voor het park, en dat ze makkelijk contact kunnen zoeken met het park. </w:t>
+        <w:t xml:space="preserve"> om zich</w:t>
+      </w:r>
+      <w:bookmarkStart w:id="5" w:name="_GoBack"/>
+      <w:bookmarkEnd w:id="5"/>
+      <w:r>
+        <w:t xml:space="preserve">zelf te kunnen aan melden als vrijwilliger voor het park, en dat ze makkelijk contact kunnen zoeken met het park. </w:t>
       </w:r>
     </w:p>
     <w:p>
@@ -1837,7 +1822,7 @@
           <w:szCs w:val="40"/>
         </w:rPr>
       </w:pPr>
-      <w:bookmarkStart w:id="5" w:name="_Toc514439"/>
+      <w:bookmarkStart w:id="6" w:name="_Toc514439"/>
       <w:r>
         <w:rPr>
           <w:sz w:val="40"/>
@@ -1852,7 +1837,7 @@
         </w:rPr>
         <w:t>Doelgroepen van de applicatie</w:t>
       </w:r>
-      <w:bookmarkEnd w:id="5"/>
+      <w:bookmarkEnd w:id="6"/>
     </w:p>
     <w:p/>
     <w:p>
@@ -1882,7 +1867,7 @@
           <w:szCs w:val="40"/>
         </w:rPr>
       </w:pPr>
-      <w:bookmarkStart w:id="6" w:name="_Toc514440"/>
+      <w:bookmarkStart w:id="7" w:name="_Toc514440"/>
       <w:r>
         <w:rPr>
           <w:sz w:val="40"/>
@@ -1898,7 +1883,7 @@
         </w:rPr>
         <w:t>Vormgeving</w:t>
       </w:r>
-      <w:bookmarkEnd w:id="6"/>
+      <w:bookmarkEnd w:id="7"/>
     </w:p>
     <w:p>
       <w:pPr>
@@ -1934,7 +1919,7 @@
           <w:szCs w:val="40"/>
         </w:rPr>
       </w:pPr>
-      <w:bookmarkStart w:id="7" w:name="_Toc514441"/>
+      <w:bookmarkStart w:id="8" w:name="_Toc514441"/>
       <w:r>
         <w:rPr>
           <w:sz w:val="40"/>
@@ -1943,7 +1928,7 @@
         <w:lastRenderedPageBreak/>
         <w:t>7 Informatie in de applicatie</w:t>
       </w:r>
-      <w:bookmarkEnd w:id="7"/>
+      <w:bookmarkEnd w:id="8"/>
     </w:p>
     <w:p/>
     <w:p>
@@ -1977,7 +1962,7 @@
           <w:szCs w:val="40"/>
         </w:rPr>
       </w:pPr>
-      <w:bookmarkStart w:id="8" w:name="_Toc514442"/>
+      <w:bookmarkStart w:id="9" w:name="_Toc514442"/>
       <w:r>
         <w:rPr>
           <w:sz w:val="40"/>
@@ -1986,7 +1971,7 @@
         <w:lastRenderedPageBreak/>
         <w:t>8 Interactie van de applicatie</w:t>
       </w:r>
-      <w:bookmarkEnd w:id="8"/>
+      <w:bookmarkEnd w:id="9"/>
     </w:p>
     <w:p>
       <w:r>
@@ -2034,7 +2019,7 @@
           <w:szCs w:val="40"/>
         </w:rPr>
       </w:pPr>
-      <w:bookmarkStart w:id="9" w:name="_Toc514443"/>
+      <w:bookmarkStart w:id="10" w:name="_Toc514443"/>
       <w:r>
         <w:rPr>
           <w:sz w:val="40"/>
@@ -2050,19 +2035,14 @@
         </w:rPr>
         <w:t>Tot slot</w:t>
       </w:r>
-      <w:bookmarkEnd w:id="9"/>
+      <w:bookmarkEnd w:id="10"/>
     </w:p>
     <w:p>
       <w:pPr>
         <w:ind w:left="0" w:firstLine="0"/>
       </w:pPr>
       <w:r>
-        <w:t>De deadline van het project staat voor nu op eind mei, en het budget daar</w:t>
-      </w:r>
-      <w:bookmarkStart w:id="10" w:name="_GoBack"/>
-      <w:bookmarkEnd w:id="10"/>
-      <w:r>
-        <w:t xml:space="preserve">voor mogen wij zelf bepalen. </w:t>
+        <w:t xml:space="preserve">De deadline van het project staat voor nu op eind mei, en het budget daarvoor mogen wij zelf bepalen. </w:t>
       </w:r>
     </w:p>
     <w:p/>
